--- a/docs/TestforEntryDisplay.docx
+++ b/docs/TestforEntryDisplay.docx
@@ -19,7 +19,25 @@
         <w:rPr>
           <w:rFonts w:ascii="Cambria" w:hAnsi="Cambria"/>
         </w:rPr>
-        <w:t>The system shall allow users to login to the system</w:t>
+        <w:t xml:space="preserve">The system shall allow users to </w:t>
+      </w:r>
+      <w:r>
+        <w:rPr>
+          <w:rFonts w:ascii="Cambria" w:hAnsi="Cambria"/>
+        </w:rPr>
+        <w:t>view a</w:t>
+      </w:r>
+      <w:r>
+        <w:rPr>
+          <w:rFonts w:ascii="Cambria" w:hAnsi="Cambria"/>
+        </w:rPr>
+        <w:t xml:space="preserve"> trip item entry</w:t>
+      </w:r>
+      <w:r>
+        <w:rPr>
+          <w:rFonts w:ascii="Cambria" w:hAnsi="Cambria"/>
+        </w:rPr>
+        <w:t xml:space="preserve"> in a list.</w:t>
       </w:r>
     </w:p>
     <w:p>
@@ -47,33 +65,55 @@
         <w:rPr>
           <w:rFonts w:ascii="Cambria" w:hAnsi="Cambria"/>
         </w:rPr>
-        <w:t xml:space="preserve">As a user, </w:t>
-      </w:r>
-    </w:p>
-    <w:p>
-      <w:pPr>
-        <w:rPr>
-          <w:rFonts w:ascii="Cambria" w:hAnsi="Cambria"/>
-        </w:rPr>
-      </w:pPr>
-      <w:r>
-        <w:rPr>
-          <w:rFonts w:ascii="Cambria" w:hAnsi="Cambria"/>
-        </w:rPr>
-        <w:t xml:space="preserve">I want to login to the system </w:t>
-      </w:r>
-    </w:p>
-    <w:p>
-      <w:pPr>
-        <w:rPr>
-          <w:rFonts w:ascii="Cambria" w:hAnsi="Cambria"/>
-        </w:rPr>
-      </w:pPr>
-      <w:r>
-        <w:rPr>
-          <w:rFonts w:ascii="Cambria" w:hAnsi="Cambria"/>
-        </w:rPr>
-        <w:t>so that I can access my home page</w:t>
+        <w:t xml:space="preserve">As a user, I want to </w:t>
+      </w:r>
+      <w:r>
+        <w:rPr>
+          <w:rFonts w:ascii="Cambria" w:hAnsi="Cambria"/>
+        </w:rPr>
+        <w:t>view</w:t>
+      </w:r>
+      <w:r>
+        <w:rPr>
+          <w:rFonts w:ascii="Cambria" w:hAnsi="Cambria"/>
+        </w:rPr>
+        <w:t xml:space="preserve"> trip item</w:t>
+      </w:r>
+      <w:r>
+        <w:rPr>
+          <w:rFonts w:ascii="Cambria" w:hAnsi="Cambria"/>
+        </w:rPr>
+        <w:t>s</w:t>
+      </w:r>
+      <w:r>
+        <w:rPr>
+          <w:rFonts w:ascii="Cambria" w:hAnsi="Cambria"/>
+        </w:rPr>
+        <w:t xml:space="preserve"> </w:t>
+      </w:r>
+      <w:r>
+        <w:rPr>
+          <w:rFonts w:ascii="Cambria" w:hAnsi="Cambria"/>
+        </w:rPr>
+        <w:t xml:space="preserve">in my </w:t>
+      </w:r>
+      <w:r>
+        <w:rPr>
+          <w:rFonts w:ascii="Cambria" w:hAnsi="Cambria"/>
+        </w:rPr>
+        <w:t>trip</w:t>
+      </w:r>
+      <w:r>
+        <w:rPr>
+          <w:rFonts w:ascii="Cambria" w:hAnsi="Cambria"/>
+        </w:rPr>
+        <w:t>, so I can review my</w:t>
+      </w:r>
+      <w:r>
+        <w:rPr>
+          <w:rFonts w:ascii="Cambria" w:hAnsi="Cambria"/>
+        </w:rPr>
+        <w:t xml:space="preserve"> itinerary</w:t>
       </w:r>
     </w:p>
     <w:p>
@@ -102,11 +142,33 @@
           <w:rFonts w:ascii="Cambria" w:hAnsi="Cambria"/>
         </w:rPr>
       </w:pPr>
-      <w:r>
-        <w:rPr>
-          <w:rFonts w:ascii="Cambria" w:hAnsi="Cambria"/>
-        </w:rPr>
-        <w:t>User tries to log in with valid credentials (pass)</w:t>
+      <w:bookmarkStart w:id="0" w:name="OLE_LINK30"/>
+      <w:bookmarkStart w:id="1" w:name="OLE_LINK31"/>
+      <w:r>
+        <w:rPr>
+          <w:rFonts w:ascii="Cambria" w:hAnsi="Cambria"/>
+        </w:rPr>
+        <w:t xml:space="preserve">User </w:t>
+      </w:r>
+      <w:r>
+        <w:rPr>
+          <w:rFonts w:ascii="Cambria" w:hAnsi="Cambria"/>
+        </w:rPr>
+        <w:t xml:space="preserve">can view </w:t>
+      </w:r>
+      <w:r>
+        <w:rPr>
+          <w:rFonts w:ascii="Cambria" w:hAnsi="Cambria"/>
+        </w:rPr>
+        <w:t xml:space="preserve">a trip item with title, </w:t>
+      </w:r>
+      <w:bookmarkEnd w:id="0"/>
+      <w:bookmarkEnd w:id="1"/>
+      <w:r>
+        <w:rPr>
+          <w:rFonts w:ascii="Cambria" w:hAnsi="Cambria"/>
+        </w:rPr>
+        <w:t>date, and category fields that are not empty (pass)</w:t>
       </w:r>
     </w:p>
     <w:p>
@@ -120,101 +182,80 @@
           <w:rFonts w:ascii="Cambria" w:hAnsi="Cambria"/>
         </w:rPr>
       </w:pPr>
-      <w:r>
-        <w:rPr>
-          <w:rFonts w:ascii="Cambria" w:hAnsi="Cambria"/>
-        </w:rPr>
-        <w:t xml:space="preserve">User tries to log in with a username that has less than </w:t>
-      </w:r>
-      <w:r>
-        <w:rPr>
-          <w:rFonts w:ascii="Cambria" w:hAnsi="Cambria"/>
-        </w:rPr>
-        <w:t>9</w:t>
-      </w:r>
-      <w:r>
-        <w:rPr>
-          <w:rFonts w:ascii="Cambria" w:hAnsi="Cambria"/>
-        </w:rPr>
-        <w:t xml:space="preserve"> characters </w:t>
-      </w:r>
-      <w:r>
-        <w:rPr>
-          <w:rFonts w:ascii="Cambria" w:hAnsi="Cambria"/>
-        </w:rPr>
-        <w:t xml:space="preserve">and no special characters </w:t>
-      </w:r>
-      <w:r>
-        <w:rPr>
-          <w:rFonts w:ascii="Cambria" w:hAnsi="Cambria"/>
-        </w:rPr>
-        <w:t>(pass)</w:t>
+      <w:bookmarkStart w:id="2" w:name="OLE_LINK32"/>
+      <w:bookmarkStart w:id="3" w:name="OLE_LINK33"/>
+      <w:r>
+        <w:rPr>
+          <w:rFonts w:ascii="Cambria" w:hAnsi="Cambria"/>
+        </w:rPr>
+        <w:t xml:space="preserve">User </w:t>
+      </w:r>
+      <w:r>
+        <w:rPr>
+          <w:rFonts w:ascii="Cambria" w:hAnsi="Cambria"/>
+        </w:rPr>
+        <w:t>filter trip items based on category</w:t>
+      </w:r>
+      <w:r>
+        <w:rPr>
+          <w:rFonts w:ascii="Cambria" w:hAnsi="Cambria"/>
+        </w:rPr>
+        <w:t xml:space="preserve"> (pass)</w:t>
+      </w:r>
+    </w:p>
+    <w:bookmarkEnd w:id="2"/>
+    <w:bookmarkEnd w:id="3"/>
+    <w:p>
+      <w:pPr>
+        <w:rPr>
+          <w:rFonts w:ascii="Cambria" w:hAnsi="Cambria"/>
+          <w:b/>
+        </w:rPr>
+      </w:pPr>
+      <w:r>
+        <w:rPr>
+          <w:rFonts w:ascii="Cambria" w:hAnsi="Cambria"/>
+          <w:b/>
+        </w:rPr>
+        <w:t xml:space="preserve">Test Details: </w:t>
       </w:r>
     </w:p>
     <w:p>
       <w:pPr>
-        <w:pStyle w:val="ListParagraph"/>
-        <w:numPr>
-          <w:ilvl w:val="0"/>
-          <w:numId w:val="3"/>
-        </w:numPr>
-        <w:rPr>
-          <w:rFonts w:ascii="Cambria" w:hAnsi="Cambria"/>
-        </w:rPr>
-      </w:pPr>
-      <w:r>
-        <w:rPr>
-          <w:rFonts w:ascii="Cambria" w:hAnsi="Cambria"/>
-        </w:rPr>
-        <w:t>User tries to log in with a username</w:t>
-      </w:r>
-      <w:r>
-        <w:rPr>
-          <w:rFonts w:ascii="Cambria" w:hAnsi="Cambria"/>
-        </w:rPr>
-        <w:t xml:space="preserve"> and password fields</w:t>
-      </w:r>
-      <w:r>
-        <w:rPr>
-          <w:rFonts w:ascii="Cambria" w:hAnsi="Cambria"/>
-        </w:rPr>
-        <w:t xml:space="preserve"> that </w:t>
-      </w:r>
-      <w:r>
-        <w:rPr>
-          <w:rFonts w:ascii="Cambria" w:hAnsi="Cambria"/>
-        </w:rPr>
-        <w:t>are</w:t>
-      </w:r>
-      <w:r>
-        <w:rPr>
-          <w:rFonts w:ascii="Cambria" w:hAnsi="Cambria"/>
-        </w:rPr>
-        <w:t xml:space="preserve"> </w:t>
-      </w:r>
-      <w:r>
-        <w:rPr>
-          <w:rFonts w:ascii="Cambria" w:hAnsi="Cambria"/>
-        </w:rPr>
-        <w:t xml:space="preserve">not </w:t>
-      </w:r>
-      <w:r>
-        <w:rPr>
-          <w:rFonts w:ascii="Cambria" w:hAnsi="Cambria"/>
-        </w:rPr>
-        <w:t>empty (</w:t>
-      </w:r>
-      <w:r>
-        <w:rPr>
-          <w:rFonts w:ascii="Cambria" w:hAnsi="Cambria"/>
-        </w:rPr>
-        <w:t>pass</w:t>
-      </w:r>
-      <w:r>
-        <w:rPr>
-          <w:rFonts w:ascii="Cambria" w:hAnsi="Cambria"/>
-        </w:rPr>
-        <w:t>)</w:t>
+        <w:rPr>
+          <w:rFonts w:ascii="Cambria" w:hAnsi="Cambria"/>
+          <w:b/>
+        </w:rPr>
+      </w:pPr>
+      <w:proofErr w:type="spellStart"/>
+      <w:r>
+        <w:rPr>
+          <w:rFonts w:ascii="Cambria" w:hAnsi="Cambria"/>
+          <w:b/>
+        </w:rPr>
+        <w:t>TestID</w:t>
+      </w:r>
+      <w:proofErr w:type="spellEnd"/>
+      <w:r>
+        <w:rPr>
+          <w:rFonts w:ascii="Cambria" w:hAnsi="Cambria"/>
+          <w:b/>
+        </w:rPr>
+        <w:t xml:space="preserve">: </w:t>
+      </w:r>
+      <w:r>
+        <w:rPr>
+          <w:rFonts w:ascii="Cambria" w:hAnsi="Cambria"/>
+          <w:b/>
+        </w:rPr>
+        <w:t>T1.0</w:t>
+      </w:r>
+      <w:r>
+        <w:rPr>
+          <w:rFonts w:ascii="Cambria" w:hAnsi="Cambria"/>
+          <w:b/>
+        </w:rPr>
+        <w:t>2</w:t>
       </w:r>
     </w:p>
     <w:p>
@@ -229,52 +270,6 @@
           <w:rFonts w:ascii="Cambria" w:hAnsi="Cambria"/>
           <w:b/>
         </w:rPr>
-        <w:t xml:space="preserve">Test Details: </w:t>
-      </w:r>
-    </w:p>
-    <w:p>
-      <w:pPr>
-        <w:rPr>
-          <w:rFonts w:ascii="Cambria" w:hAnsi="Cambria"/>
-          <w:b/>
-        </w:rPr>
-      </w:pPr>
-      <w:proofErr w:type="spellStart"/>
-      <w:r>
-        <w:rPr>
-          <w:rFonts w:ascii="Cambria" w:hAnsi="Cambria"/>
-          <w:b/>
-        </w:rPr>
-        <w:t>TestID</w:t>
-      </w:r>
-      <w:proofErr w:type="spellEnd"/>
-      <w:r>
-        <w:rPr>
-          <w:rFonts w:ascii="Cambria" w:hAnsi="Cambria"/>
-          <w:b/>
-        </w:rPr>
-        <w:t xml:space="preserve">: </w:t>
-      </w:r>
-      <w:r>
-        <w:rPr>
-          <w:rFonts w:ascii="Cambria" w:hAnsi="Cambria"/>
-          <w:b/>
-        </w:rPr>
-        <w:t>T1.01</w:t>
-      </w:r>
-    </w:p>
-    <w:p>
-      <w:pPr>
-        <w:rPr>
-          <w:rFonts w:ascii="Cambria" w:hAnsi="Cambria"/>
-          <w:b/>
-        </w:rPr>
-      </w:pPr>
-      <w:r>
-        <w:rPr>
-          <w:rFonts w:ascii="Cambria" w:hAnsi="Cambria"/>
-          <w:b/>
-        </w:rPr>
         <w:t>Tester:</w:t>
       </w:r>
       <w:r>
@@ -282,7 +277,7 @@
           <w:rFonts w:ascii="Cambria" w:hAnsi="Cambria"/>
           <w:b/>
         </w:rPr>
-        <w:t xml:space="preserve"> Matt Roberts</w:t>
+        <w:t xml:space="preserve"> Kent Kobi</w:t>
       </w:r>
     </w:p>
     <w:p>
@@ -336,29 +331,7 @@
           <w:color w:val="212529"/>
           <w:shd w:val="clear" w:color="auto" w:fill="FFFFFF"/>
         </w:rPr>
-        <w:t xml:space="preserve">Download </w:t>
-      </w:r>
-      <w:proofErr w:type="spellStart"/>
-      <w:r>
-        <w:rPr>
-          <w:rFonts w:ascii="Cambria" w:hAnsi="Cambria" w:cs="Segoe UI"/>
-          <w:b/>
-          <w:bCs/>
-          <w:color w:val="212529"/>
-          <w:shd w:val="clear" w:color="auto" w:fill="FFFFFF"/>
-        </w:rPr>
-        <w:t>BookWorm</w:t>
-      </w:r>
-      <w:proofErr w:type="spellEnd"/>
-      <w:r>
-        <w:rPr>
-          <w:rFonts w:ascii="Cambria" w:hAnsi="Cambria" w:cs="Segoe UI"/>
-          <w:b/>
-          <w:bCs/>
-          <w:color w:val="212529"/>
-          <w:shd w:val="clear" w:color="auto" w:fill="FFFFFF"/>
-        </w:rPr>
-        <w:t xml:space="preserve"> Application</w:t>
+        <w:t>Download ‘Travel Wishes’ application source code</w:t>
       </w:r>
     </w:p>
     <w:p>
@@ -410,7 +383,29 @@
           <w:color w:val="212529"/>
           <w:shd w:val="clear" w:color="auto" w:fill="FFFFFF"/>
         </w:rPr>
-        <w:t>Create TestScreen.js in Screens folder</w:t>
+        <w:t>Run “</w:t>
+      </w:r>
+      <w:proofErr w:type="spellStart"/>
+      <w:r>
+        <w:rPr>
+          <w:rFonts w:ascii="Cambria" w:hAnsi="Cambria" w:cs="Segoe UI"/>
+          <w:b/>
+          <w:bCs/>
+          <w:color w:val="212529"/>
+          <w:shd w:val="clear" w:color="auto" w:fill="FFFFFF"/>
+        </w:rPr>
+        <w:t>npm</w:t>
+      </w:r>
+      <w:proofErr w:type="spellEnd"/>
+      <w:r>
+        <w:rPr>
+          <w:rFonts w:ascii="Cambria" w:hAnsi="Cambria" w:cs="Segoe UI"/>
+          <w:b/>
+          <w:bCs/>
+          <w:color w:val="212529"/>
+          <w:shd w:val="clear" w:color="auto" w:fill="FFFFFF"/>
+        </w:rPr>
+        <w:t xml:space="preserve"> install “</w:t>
       </w:r>
     </w:p>
     <w:p>
@@ -436,7 +431,29 @@
           <w:color w:val="212529"/>
           <w:shd w:val="clear" w:color="auto" w:fill="FFFFFF"/>
         </w:rPr>
-        <w:t>Use AppTextInput.js component in TestScreen.js</w:t>
+        <w:t>Run “</w:t>
+      </w:r>
+      <w:proofErr w:type="spellStart"/>
+      <w:r>
+        <w:rPr>
+          <w:rFonts w:ascii="Cambria" w:hAnsi="Cambria" w:cs="Segoe UI"/>
+          <w:b/>
+          <w:bCs/>
+          <w:color w:val="212529"/>
+          <w:shd w:val="clear" w:color="auto" w:fill="FFFFFF"/>
+        </w:rPr>
+        <w:t>npm</w:t>
+      </w:r>
+      <w:proofErr w:type="spellEnd"/>
+      <w:r>
+        <w:rPr>
+          <w:rFonts w:ascii="Cambria" w:hAnsi="Cambria" w:cs="Segoe UI"/>
+          <w:b/>
+          <w:bCs/>
+          <w:color w:val="212529"/>
+          <w:shd w:val="clear" w:color="auto" w:fill="FFFFFF"/>
+        </w:rPr>
+        <w:t xml:space="preserve"> start”</w:t>
       </w:r>
     </w:p>
     <w:p>
@@ -448,21 +465,16 @@
         </w:numPr>
         <w:rPr>
           <w:rFonts w:ascii="Cambria" w:hAnsi="Cambria" w:cs="Segoe UI"/>
-          <w:b/>
-          <w:bCs/>
           <w:color w:val="212529"/>
           <w:shd w:val="clear" w:color="auto" w:fill="FFFFFF"/>
         </w:rPr>
       </w:pPr>
       <w:r>
         <w:rPr>
-          <w:rFonts w:ascii="Cambria" w:hAnsi="Cambria" w:cs="Segoe UI"/>
           <w:b/>
           <w:bCs/>
-          <w:color w:val="212529"/>
-          <w:shd w:val="clear" w:color="auto" w:fill="FFFFFF"/>
-        </w:rPr>
-        <w:t>Call TestScreen.js from App.js</w:t>
+        </w:rPr>
+        <w:t>From Metro Bundler, choose “Run on iOS simulator”</w:t>
       </w:r>
     </w:p>
     <w:p>
@@ -473,7 +485,6 @@
           <w:numId w:val="1"/>
         </w:numPr>
         <w:rPr>
-          <w:rStyle w:val="Strong"/>
           <w:rFonts w:ascii="Cambria" w:hAnsi="Cambria" w:cs="Segoe UI"/>
           <w:color w:val="212529"/>
           <w:shd w:val="clear" w:color="auto" w:fill="FFFFFF"/>
@@ -481,58 +492,77 @@
       </w:pPr>
       <w:r>
         <w:rPr>
+          <w:b/>
+          <w:bCs/>
+        </w:rPr>
+        <w:t xml:space="preserve">Login with valid credentials (username: </w:t>
+      </w:r>
+      <w:hyperlink r:id="rId5" w:history="1">
+        <w:r>
+          <w:rPr>
+            <w:rStyle w:val="Hyperlink"/>
+            <w:b/>
+            <w:bCs/>
+          </w:rPr>
+          <w:t>js@gmail.com</w:t>
+        </w:r>
+      </w:hyperlink>
+      <w:r>
+        <w:rPr>
+          <w:b/>
+          <w:bCs/>
+        </w:rPr>
+        <w:t>, password: 2345)</w:t>
+      </w:r>
+    </w:p>
+    <w:p>
+      <w:pPr>
+        <w:pStyle w:val="ListParagraph"/>
+        <w:numPr>
+          <w:ilvl w:val="0"/>
+          <w:numId w:val="1"/>
+        </w:numPr>
+        <w:rPr>
+          <w:rStyle w:val="Strong"/>
           <w:rFonts w:ascii="Cambria" w:hAnsi="Cambria" w:cs="Segoe UI"/>
-          <w:b/>
-          <w:bCs/>
+          <w:b w:val="0"/>
+          <w:bCs w:val="0"/>
           <w:color w:val="212529"/>
           <w:shd w:val="clear" w:color="auto" w:fill="FFFFFF"/>
         </w:rPr>
-        <w:t xml:space="preserve">Run </w:t>
-      </w:r>
-      <w:proofErr w:type="spellStart"/>
-      <w:r>
-        <w:rPr>
-          <w:rFonts w:ascii="Cambria" w:hAnsi="Cambria" w:cs="Segoe UI"/>
+      </w:pPr>
+      <w:r>
+        <w:rPr>
           <w:b/>
           <w:bCs/>
-          <w:color w:val="212529"/>
-          <w:shd w:val="clear" w:color="auto" w:fill="FFFFFF"/>
-        </w:rPr>
-        <w:t>npm</w:t>
-      </w:r>
-      <w:proofErr w:type="spellEnd"/>
-      <w:r>
-        <w:rPr>
-          <w:rFonts w:ascii="Cambria" w:hAnsi="Cambria" w:cs="Segoe UI"/>
-          <w:b/>
-          <w:bCs/>
-          <w:color w:val="212529"/>
-          <w:shd w:val="clear" w:color="auto" w:fill="FFFFFF"/>
-        </w:rPr>
-        <w:t xml:space="preserve"> start</w:t>
+        </w:rPr>
+        <w:t>Click ‘Snow Boarding in Calgary’</w:t>
       </w:r>
     </w:p>
     <w:tbl>
       <w:tblPr>
         <w:tblStyle w:val="TableGrid"/>
-        <w:tblpPr w:leftFromText="180" w:rightFromText="180" w:vertAnchor="page" w:horzAnchor="margin" w:tblpY="9787"/>
-        <w:tblW w:w="0" w:type="auto"/>
+        <w:tblpPr w:leftFromText="180" w:rightFromText="180" w:vertAnchor="page" w:horzAnchor="margin" w:tblpY="801"/>
+        <w:tblW w:w="14109" w:type="dxa"/>
         <w:tblLayout w:type="fixed"/>
         <w:tblLook w:val="04A0" w:firstRow="1" w:lastRow="0" w:firstColumn="1" w:lastColumn="0" w:noHBand="0" w:noVBand="1"/>
       </w:tblPr>
       <w:tblGrid>
-        <w:gridCol w:w="1083"/>
-        <w:gridCol w:w="1420"/>
-        <w:gridCol w:w="1409"/>
-        <w:gridCol w:w="1192"/>
-        <w:gridCol w:w="1412"/>
-        <w:gridCol w:w="1559"/>
-        <w:gridCol w:w="941"/>
+        <w:gridCol w:w="1271"/>
+        <w:gridCol w:w="2937"/>
+        <w:gridCol w:w="1741"/>
+        <w:gridCol w:w="1843"/>
+        <w:gridCol w:w="2405"/>
+        <w:gridCol w:w="2698"/>
+        <w:gridCol w:w="1214"/>
       </w:tblGrid>
       <w:tr>
+        <w:trPr>
+          <w:trHeight w:val="773"/>
+        </w:trPr>
         <w:tc>
           <w:tcPr>
-            <w:tcW w:w="1083" w:type="dxa"/>
+            <w:tcW w:w="1271" w:type="dxa"/>
           </w:tcPr>
           <w:p>
             <w:pPr>
@@ -541,18 +571,11 @@
                 <w:b/>
               </w:rPr>
             </w:pPr>
-            <w:r>
-              <w:rPr>
-                <w:rFonts w:ascii="Cambria" w:hAnsi="Cambria"/>
-                <w:b/>
-              </w:rPr>
-              <w:t>Test Number</w:t>
-            </w:r>
           </w:p>
         </w:tc>
         <w:tc>
           <w:tcPr>
-            <w:tcW w:w="1420" w:type="dxa"/>
+            <w:tcW w:w="2937" w:type="dxa"/>
           </w:tcPr>
           <w:p>
             <w:pPr>
@@ -572,7 +595,7 @@
         </w:tc>
         <w:tc>
           <w:tcPr>
-            <w:tcW w:w="1409" w:type="dxa"/>
+            <w:tcW w:w="1741" w:type="dxa"/>
           </w:tcPr>
           <w:p>
             <w:pPr>
@@ -592,7 +615,7 @@
         </w:tc>
         <w:tc>
           <w:tcPr>
-            <w:tcW w:w="1192" w:type="dxa"/>
+            <w:tcW w:w="1843" w:type="dxa"/>
           </w:tcPr>
           <w:p>
             <w:pPr>
@@ -612,7 +635,7 @@
         </w:tc>
         <w:tc>
           <w:tcPr>
-            <w:tcW w:w="1412" w:type="dxa"/>
+            <w:tcW w:w="2405" w:type="dxa"/>
           </w:tcPr>
           <w:p>
             <w:pPr>
@@ -632,7 +655,7 @@
         </w:tc>
         <w:tc>
           <w:tcPr>
-            <w:tcW w:w="1559" w:type="dxa"/>
+            <w:tcW w:w="2698" w:type="dxa"/>
           </w:tcPr>
           <w:p>
             <w:pPr>
@@ -652,7 +675,7 @@
         </w:tc>
         <w:tc>
           <w:tcPr>
-            <w:tcW w:w="941" w:type="dxa"/>
+            <w:tcW w:w="1214" w:type="dxa"/>
           </w:tcPr>
           <w:p>
             <w:pPr>
@@ -673,31 +696,50 @@
       </w:tr>
       <w:tr>
         <w:trPr>
-          <w:trHeight w:val="765"/>
+          <w:trHeight w:val="1480"/>
         </w:trPr>
         <w:tc>
           <w:tcPr>
-            <w:tcW w:w="1083" w:type="dxa"/>
-            <w:vMerge w:val="restart"/>
+            <w:tcW w:w="1271" w:type="dxa"/>
           </w:tcPr>
           <w:p>
             <w:pPr>
               <w:rPr>
                 <w:rFonts w:ascii="Cambria" w:hAnsi="Cambria"/>
+                <w:b/>
+                <w:bCs/>
               </w:rPr>
             </w:pPr>
-            <w:r>
-              <w:rPr>
-                <w:rFonts w:ascii="Cambria" w:hAnsi="Cambria"/>
-              </w:rPr>
-              <w:t>T1.01.01</w:t>
+            <w:bookmarkStart w:id="4" w:name="_Hlk71643487"/>
+            <w:r>
+              <w:rPr>
+                <w:rFonts w:ascii="Cambria" w:hAnsi="Cambria"/>
+                <w:b/>
+                <w:bCs/>
+              </w:rPr>
+              <w:t>T1.0</w:t>
+            </w:r>
+            <w:r>
+              <w:rPr>
+                <w:rFonts w:ascii="Cambria" w:hAnsi="Cambria"/>
+                <w:b/>
+                <w:bCs/>
+              </w:rPr>
+              <w:t>2</w:t>
+            </w:r>
+            <w:r>
+              <w:rPr>
+                <w:rFonts w:ascii="Cambria" w:hAnsi="Cambria"/>
+                <w:b/>
+                <w:bCs/>
+              </w:rPr>
+              <w:t>.01</w:t>
             </w:r>
           </w:p>
         </w:tc>
         <w:tc>
           <w:tcPr>
-            <w:tcW w:w="1420" w:type="dxa"/>
-            <w:vMerge w:val="restart"/>
+            <w:tcW w:w="2937" w:type="dxa"/>
           </w:tcPr>
           <w:p>
             <w:pPr>
@@ -709,13 +751,19 @@
               <w:rPr>
                 <w:rFonts w:ascii="Cambria" w:hAnsi="Cambria"/>
               </w:rPr>
-              <w:t>To test the functionality of the login screen when username and password are entered correctly</w:t>
+              <w:t xml:space="preserve">To test </w:t>
+            </w:r>
+            <w:r>
+              <w:rPr>
+                <w:rFonts w:ascii="Cambria" w:hAnsi="Cambria"/>
+              </w:rPr>
+              <w:t xml:space="preserve">trip item are displayed </w:t>
             </w:r>
           </w:p>
         </w:tc>
         <w:tc>
           <w:tcPr>
-            <w:tcW w:w="1409" w:type="dxa"/>
+            <w:tcW w:w="1741" w:type="dxa"/>
           </w:tcPr>
           <w:p>
             <w:pPr>
@@ -723,19 +771,11 @@
                 <w:rFonts w:ascii="Cambria" w:hAnsi="Cambria"/>
               </w:rPr>
             </w:pPr>
-            <w:proofErr w:type="spellStart"/>
-            <w:r>
-              <w:rPr>
-                <w:rFonts w:ascii="Cambria" w:hAnsi="Cambria"/>
-              </w:rPr>
-              <w:t>UserName</w:t>
-            </w:r>
-            <w:proofErr w:type="spellEnd"/>
           </w:p>
         </w:tc>
         <w:tc>
           <w:tcPr>
-            <w:tcW w:w="1192" w:type="dxa"/>
+            <w:tcW w:w="1843" w:type="dxa"/>
           </w:tcPr>
           <w:p>
             <w:pPr>
@@ -743,20 +783,11 @@
                 <w:rFonts w:ascii="Cambria" w:hAnsi="Cambria"/>
               </w:rPr>
             </w:pPr>
-            <w:proofErr w:type="spellStart"/>
-            <w:r>
-              <w:rPr>
-                <w:rFonts w:ascii="Cambria" w:hAnsi="Cambria"/>
-              </w:rPr>
-              <w:t>JonSnow</w:t>
-            </w:r>
-            <w:proofErr w:type="spellEnd"/>
           </w:p>
         </w:tc>
         <w:tc>
           <w:tcPr>
-            <w:tcW w:w="1412" w:type="dxa"/>
-            <w:vMerge w:val="restart"/>
+            <w:tcW w:w="2405" w:type="dxa"/>
           </w:tcPr>
           <w:p>
             <w:pPr>
@@ -764,18 +795,23 @@
                 <w:rFonts w:ascii="Cambria" w:hAnsi="Cambria"/>
               </w:rPr>
             </w:pPr>
-            <w:r>
-              <w:rPr>
-                <w:rFonts w:ascii="Cambria" w:hAnsi="Cambria"/>
-              </w:rPr>
-              <w:t>The user is redirected to the home page</w:t>
-            </w:r>
+            <w:bookmarkStart w:id="5" w:name="OLE_LINK53"/>
+            <w:bookmarkStart w:id="6" w:name="OLE_LINK54"/>
+            <w:bookmarkStart w:id="7" w:name="OLE_LINK55"/>
+            <w:r>
+              <w:rPr>
+                <w:rFonts w:ascii="Cambria" w:hAnsi="Cambria"/>
+              </w:rPr>
+              <w:t>4 trip items are displayed in list</w:t>
+            </w:r>
+            <w:bookmarkEnd w:id="5"/>
+            <w:bookmarkEnd w:id="6"/>
+            <w:bookmarkEnd w:id="7"/>
           </w:p>
         </w:tc>
         <w:tc>
           <w:tcPr>
-            <w:tcW w:w="1559" w:type="dxa"/>
-            <w:vMerge w:val="restart"/>
+            <w:tcW w:w="2698" w:type="dxa"/>
           </w:tcPr>
           <w:p>
             <w:pPr>
@@ -787,14 +823,13 @@
               <w:rPr>
                 <w:rFonts w:ascii="Cambria" w:hAnsi="Cambria"/>
               </w:rPr>
-              <w:t>The user is redirected to the home page</w:t>
+              <w:t>4 trip items are displayed in list</w:t>
             </w:r>
           </w:p>
         </w:tc>
         <w:tc>
           <w:tcPr>
-            <w:tcW w:w="941" w:type="dxa"/>
-            <w:vMerge w:val="restart"/>
+            <w:tcW w:w="1214" w:type="dxa"/>
           </w:tcPr>
           <w:p>
             <w:pPr>
@@ -813,12 +848,93 @@
       </w:tr>
       <w:tr>
         <w:trPr>
-          <w:trHeight w:val="81"/>
+          <w:trHeight w:val="2265"/>
         </w:trPr>
         <w:tc>
           <w:tcPr>
-            <w:tcW w:w="1083" w:type="dxa"/>
-            <w:vMerge/>
+            <w:tcW w:w="1271" w:type="dxa"/>
+          </w:tcPr>
+          <w:p>
+            <w:pPr>
+              <w:rPr>
+                <w:rFonts w:ascii="Cambria" w:hAnsi="Cambria"/>
+                <w:b/>
+                <w:bCs/>
+              </w:rPr>
+            </w:pPr>
+            <w:bookmarkStart w:id="8" w:name="_Hlk71643637"/>
+            <w:bookmarkEnd w:id="4"/>
+            <w:r>
+              <w:rPr>
+                <w:rFonts w:ascii="Cambria" w:hAnsi="Cambria"/>
+                <w:b/>
+                <w:bCs/>
+              </w:rPr>
+              <w:t>T1.0</w:t>
+            </w:r>
+            <w:r>
+              <w:rPr>
+                <w:rFonts w:ascii="Cambria" w:hAnsi="Cambria"/>
+                <w:b/>
+                <w:bCs/>
+              </w:rPr>
+              <w:t>2</w:t>
+            </w:r>
+            <w:r>
+              <w:rPr>
+                <w:rFonts w:ascii="Cambria" w:hAnsi="Cambria"/>
+                <w:b/>
+                <w:bCs/>
+              </w:rPr>
+              <w:t>.02</w:t>
+            </w:r>
+          </w:p>
+        </w:tc>
+        <w:tc>
+          <w:tcPr>
+            <w:tcW w:w="2937" w:type="dxa"/>
+          </w:tcPr>
+          <w:p>
+            <w:pPr>
+              <w:rPr>
+                <w:rFonts w:ascii="Cambria" w:hAnsi="Cambria"/>
+              </w:rPr>
+            </w:pPr>
+            <w:r>
+              <w:rPr>
+                <w:rFonts w:ascii="Cambria" w:hAnsi="Cambria"/>
+              </w:rPr>
+              <w:t xml:space="preserve">To test the functionality of </w:t>
+            </w:r>
+            <w:r>
+              <w:rPr>
+                <w:rFonts w:ascii="Cambria" w:hAnsi="Cambria"/>
+              </w:rPr>
+              <w:t>filtering trip items by category</w:t>
+            </w:r>
+          </w:p>
+        </w:tc>
+        <w:tc>
+          <w:tcPr>
+            <w:tcW w:w="1741" w:type="dxa"/>
+          </w:tcPr>
+          <w:p>
+            <w:pPr>
+              <w:rPr>
+                <w:rFonts w:ascii="Cambria" w:hAnsi="Cambria"/>
+              </w:rPr>
+            </w:pPr>
+            <w:r>
+              <w:rPr>
+                <w:rFonts w:ascii="Cambria" w:hAnsi="Cambria"/>
+              </w:rPr>
+              <w:t>Filter by ‘Stay’</w:t>
+            </w:r>
+          </w:p>
+        </w:tc>
+        <w:tc>
+          <w:tcPr>
+            <w:tcW w:w="1843" w:type="dxa"/>
           </w:tcPr>
           <w:p>
             <w:pPr>
@@ -830,8 +946,7 @@
         </w:tc>
         <w:tc>
           <w:tcPr>
-            <w:tcW w:w="1420" w:type="dxa"/>
-            <w:vMerge/>
+            <w:tcW w:w="2405" w:type="dxa"/>
           </w:tcPr>
           <w:p>
             <w:pPr>
@@ -839,11 +954,41 @@
                 <w:rFonts w:ascii="Cambria" w:hAnsi="Cambria"/>
               </w:rPr>
             </w:pPr>
+            <w:r>
+              <w:rPr>
+                <w:rFonts w:ascii="Cambria" w:hAnsi="Cambria"/>
+              </w:rPr>
+              <w:t>1</w:t>
+            </w:r>
+            <w:r>
+              <w:rPr>
+                <w:rFonts w:ascii="Cambria" w:hAnsi="Cambria"/>
+              </w:rPr>
+              <w:t xml:space="preserve"> trip item</w:t>
+            </w:r>
+            <w:r>
+              <w:rPr>
+                <w:rFonts w:ascii="Cambria" w:hAnsi="Cambria"/>
+              </w:rPr>
+              <w:t xml:space="preserve"> of the category ‘Stay” is</w:t>
+            </w:r>
+            <w:r>
+              <w:rPr>
+                <w:rFonts w:ascii="Cambria" w:hAnsi="Cambria"/>
+              </w:rPr>
+              <w:t xml:space="preserve"> displayed in list</w:t>
+            </w:r>
+            <w:r>
+              <w:rPr>
+                <w:rFonts w:ascii="Cambria" w:hAnsi="Cambria"/>
+              </w:rPr>
+              <w:t xml:space="preserve"> with the ‘Stay’ icon</w:t>
+            </w:r>
           </w:p>
         </w:tc>
         <w:tc>
           <w:tcPr>
-            <w:tcW w:w="1409" w:type="dxa"/>
+            <w:tcW w:w="2698" w:type="dxa"/>
           </w:tcPr>
           <w:p>
             <w:pPr>
@@ -855,13 +1000,13 @@
               <w:rPr>
                 <w:rFonts w:ascii="Cambria" w:hAnsi="Cambria"/>
               </w:rPr>
-              <w:t>Password</w:t>
+              <w:t>1 trip item of the category ‘Stay” is displayed in list with the ‘Stay’ icon</w:t>
             </w:r>
           </w:p>
         </w:tc>
         <w:tc>
           <w:tcPr>
-            <w:tcW w:w="1192" w:type="dxa"/>
+            <w:tcW w:w="1214" w:type="dxa"/>
           </w:tcPr>
           <w:p>
             <w:pPr>
@@ -873,569 +1018,12 @@
               <w:rPr>
                 <w:rFonts w:ascii="Cambria" w:hAnsi="Cambria"/>
               </w:rPr>
-              <w:t>got</w:t>
-            </w:r>
-          </w:p>
-        </w:tc>
-        <w:tc>
-          <w:tcPr>
-            <w:tcW w:w="1412" w:type="dxa"/>
-            <w:vMerge/>
-          </w:tcPr>
-          <w:p>
-            <w:pPr>
-              <w:rPr>
-                <w:rFonts w:ascii="Cambria" w:hAnsi="Cambria"/>
-              </w:rPr>
-            </w:pPr>
-          </w:p>
-        </w:tc>
-        <w:tc>
-          <w:tcPr>
-            <w:tcW w:w="1559" w:type="dxa"/>
-            <w:vMerge/>
-          </w:tcPr>
-          <w:p>
-            <w:pPr>
-              <w:rPr>
-                <w:rFonts w:ascii="Cambria" w:hAnsi="Cambria"/>
-              </w:rPr>
-            </w:pPr>
-          </w:p>
-        </w:tc>
-        <w:tc>
-          <w:tcPr>
-            <w:tcW w:w="941" w:type="dxa"/>
-            <w:vMerge/>
-          </w:tcPr>
-          <w:p>
-            <w:pPr>
-              <w:rPr>
-                <w:rFonts w:ascii="Cambria" w:hAnsi="Cambria"/>
-              </w:rPr>
-            </w:pPr>
+              <w:t>Pass</w:t>
+            </w:r>
           </w:p>
         </w:tc>
       </w:tr>
-      <w:tr>
-        <w:trPr>
-          <w:trHeight w:val="273"/>
-        </w:trPr>
-        <w:tc>
-          <w:tcPr>
-            <w:tcW w:w="1083" w:type="dxa"/>
-            <w:vMerge w:val="restart"/>
-          </w:tcPr>
-          <w:p>
-            <w:pPr>
-              <w:rPr>
-                <w:rFonts w:ascii="Cambria" w:hAnsi="Cambria"/>
-              </w:rPr>
-            </w:pPr>
-            <w:r>
-              <w:rPr>
-                <w:rFonts w:ascii="Cambria" w:hAnsi="Cambria"/>
-              </w:rPr>
-              <w:t>T1.01.02</w:t>
-            </w:r>
-          </w:p>
-        </w:tc>
-        <w:tc>
-          <w:tcPr>
-            <w:tcW w:w="1420" w:type="dxa"/>
-            <w:vMerge w:val="restart"/>
-          </w:tcPr>
-          <w:p>
-            <w:pPr>
-              <w:rPr>
-                <w:rFonts w:ascii="Cambria" w:hAnsi="Cambria"/>
-              </w:rPr>
-            </w:pPr>
-            <w:r>
-              <w:rPr>
-                <w:rFonts w:ascii="Cambria" w:hAnsi="Cambria"/>
-              </w:rPr>
-              <w:t xml:space="preserve">To test the functionality of the login screen with a correct username  and an incorrect password </w:t>
-            </w:r>
-          </w:p>
-        </w:tc>
-        <w:tc>
-          <w:tcPr>
-            <w:tcW w:w="1409" w:type="dxa"/>
-          </w:tcPr>
-          <w:p>
-            <w:pPr>
-              <w:rPr>
-                <w:rFonts w:ascii="Cambria" w:hAnsi="Cambria"/>
-              </w:rPr>
-            </w:pPr>
-            <w:proofErr w:type="spellStart"/>
-            <w:r>
-              <w:rPr>
-                <w:rFonts w:ascii="Cambria" w:hAnsi="Cambria"/>
-              </w:rPr>
-              <w:t>UserName</w:t>
-            </w:r>
-            <w:proofErr w:type="spellEnd"/>
-          </w:p>
-          <w:p>
-            <w:pPr>
-              <w:rPr>
-                <w:rFonts w:ascii="Cambria" w:hAnsi="Cambria"/>
-              </w:rPr>
-            </w:pPr>
-          </w:p>
-        </w:tc>
-        <w:tc>
-          <w:tcPr>
-            <w:tcW w:w="1192" w:type="dxa"/>
-          </w:tcPr>
-          <w:p>
-            <w:pPr>
-              <w:rPr>
-                <w:rFonts w:ascii="Cambria" w:hAnsi="Cambria"/>
-              </w:rPr>
-            </w:pPr>
-            <w:proofErr w:type="spellStart"/>
-            <w:r>
-              <w:rPr>
-                <w:rFonts w:ascii="Cambria" w:hAnsi="Cambria"/>
-              </w:rPr>
-              <w:t>JonSnow</w:t>
-            </w:r>
-            <w:proofErr w:type="spellEnd"/>
-          </w:p>
-          <w:p>
-            <w:pPr>
-              <w:rPr>
-                <w:rFonts w:ascii="Cambria" w:hAnsi="Cambria"/>
-              </w:rPr>
-            </w:pPr>
-          </w:p>
-        </w:tc>
-        <w:tc>
-          <w:tcPr>
-            <w:tcW w:w="1412" w:type="dxa"/>
-            <w:vMerge w:val="restart"/>
-          </w:tcPr>
-          <w:p>
-            <w:pPr>
-              <w:rPr>
-                <w:rFonts w:ascii="Cambria" w:hAnsi="Cambria"/>
-              </w:rPr>
-            </w:pPr>
-            <w:r>
-              <w:rPr>
-                <w:rFonts w:ascii="Cambria" w:hAnsi="Cambria"/>
-              </w:rPr>
-              <w:t>“Invalid password” error displayed</w:t>
-            </w:r>
-          </w:p>
-        </w:tc>
-        <w:tc>
-          <w:tcPr>
-            <w:tcW w:w="1559" w:type="dxa"/>
-            <w:vMerge w:val="restart"/>
-          </w:tcPr>
-          <w:p>
-            <w:pPr>
-              <w:rPr>
-                <w:rFonts w:ascii="Cambria" w:hAnsi="Cambria"/>
-              </w:rPr>
-            </w:pPr>
-            <w:r>
-              <w:rPr>
-                <w:rFonts w:ascii="Cambria" w:hAnsi="Cambria"/>
-              </w:rPr>
-              <w:t>“Invalid password” error displayed</w:t>
-            </w:r>
-          </w:p>
-        </w:tc>
-        <w:tc>
-          <w:tcPr>
-            <w:tcW w:w="941" w:type="dxa"/>
-            <w:vMerge w:val="restart"/>
-          </w:tcPr>
-          <w:p>
-            <w:pPr>
-              <w:rPr>
-                <w:rFonts w:ascii="Cambria" w:hAnsi="Cambria"/>
-              </w:rPr>
-            </w:pPr>
-            <w:r>
-              <w:rPr>
-                <w:rFonts w:ascii="Cambria" w:hAnsi="Cambria"/>
-              </w:rPr>
-              <w:t>Pass</w:t>
-            </w:r>
-          </w:p>
-        </w:tc>
-      </w:tr>
-      <w:tr>
-        <w:trPr>
-          <w:trHeight w:val="714"/>
-        </w:trPr>
-        <w:tc>
-          <w:tcPr>
-            <w:tcW w:w="1083" w:type="dxa"/>
-            <w:vMerge/>
-          </w:tcPr>
-          <w:p>
-            <w:pPr>
-              <w:rPr>
-                <w:rFonts w:ascii="Cambria" w:hAnsi="Cambria"/>
-              </w:rPr>
-            </w:pPr>
-          </w:p>
-        </w:tc>
-        <w:tc>
-          <w:tcPr>
-            <w:tcW w:w="1420" w:type="dxa"/>
-            <w:vMerge/>
-          </w:tcPr>
-          <w:p>
-            <w:pPr>
-              <w:rPr>
-                <w:rFonts w:ascii="Cambria" w:hAnsi="Cambria"/>
-              </w:rPr>
-            </w:pPr>
-          </w:p>
-        </w:tc>
-        <w:tc>
-          <w:tcPr>
-            <w:tcW w:w="1409" w:type="dxa"/>
-          </w:tcPr>
-          <w:p>
-            <w:pPr>
-              <w:rPr>
-                <w:rFonts w:ascii="Cambria" w:hAnsi="Cambria"/>
-              </w:rPr>
-            </w:pPr>
-            <w:r>
-              <w:rPr>
-                <w:rFonts w:ascii="Cambria" w:hAnsi="Cambria"/>
-              </w:rPr>
-              <w:t>Password</w:t>
-            </w:r>
-          </w:p>
-        </w:tc>
-        <w:tc>
-          <w:tcPr>
-            <w:tcW w:w="1192" w:type="dxa"/>
-          </w:tcPr>
-          <w:p>
-            <w:pPr>
-              <w:rPr>
-                <w:rFonts w:ascii="Cambria" w:hAnsi="Cambria"/>
-              </w:rPr>
-            </w:pPr>
-            <w:r>
-              <w:rPr>
-                <w:rFonts w:ascii="Cambria" w:hAnsi="Cambria"/>
-              </w:rPr>
-              <w:t>Got1</w:t>
-            </w:r>
-          </w:p>
-        </w:tc>
-        <w:tc>
-          <w:tcPr>
-            <w:tcW w:w="1412" w:type="dxa"/>
-            <w:vMerge/>
-          </w:tcPr>
-          <w:p>
-            <w:pPr>
-              <w:rPr>
-                <w:rFonts w:ascii="Cambria" w:hAnsi="Cambria"/>
-              </w:rPr>
-            </w:pPr>
-          </w:p>
-        </w:tc>
-        <w:tc>
-          <w:tcPr>
-            <w:tcW w:w="1559" w:type="dxa"/>
-            <w:vMerge/>
-          </w:tcPr>
-          <w:p>
-            <w:pPr>
-              <w:rPr>
-                <w:rFonts w:ascii="Cambria" w:hAnsi="Cambria"/>
-              </w:rPr>
-            </w:pPr>
-          </w:p>
-        </w:tc>
-        <w:tc>
-          <w:tcPr>
-            <w:tcW w:w="941" w:type="dxa"/>
-            <w:vMerge/>
-          </w:tcPr>
-          <w:p>
-            <w:pPr>
-              <w:rPr>
-                <w:rFonts w:ascii="Cambria" w:hAnsi="Cambria"/>
-              </w:rPr>
-            </w:pPr>
-          </w:p>
-        </w:tc>
-      </w:tr>
-      <w:tr>
-        <w:trPr>
-          <w:trHeight w:val="714"/>
-        </w:trPr>
-        <w:tc>
-          <w:tcPr>
-            <w:tcW w:w="1083" w:type="dxa"/>
-            <w:vMerge w:val="restart"/>
-          </w:tcPr>
-          <w:p>
-            <w:pPr>
-              <w:rPr>
-                <w:rFonts w:ascii="Cambria" w:hAnsi="Cambria"/>
-              </w:rPr>
-            </w:pPr>
-            <w:r>
-              <w:rPr>
-                <w:rFonts w:ascii="Cambria" w:hAnsi="Cambria"/>
-              </w:rPr>
-              <w:lastRenderedPageBreak/>
-              <w:t>T1.01.03</w:t>
-            </w:r>
-          </w:p>
-        </w:tc>
-        <w:tc>
-          <w:tcPr>
-            <w:tcW w:w="1420" w:type="dxa"/>
-            <w:vMerge w:val="restart"/>
-          </w:tcPr>
-          <w:p>
-            <w:pPr>
-              <w:rPr>
-                <w:rFonts w:ascii="Cambria" w:hAnsi="Cambria"/>
-              </w:rPr>
-            </w:pPr>
-            <w:r>
-              <w:rPr>
-                <w:rFonts w:ascii="Cambria" w:hAnsi="Cambria"/>
-              </w:rPr>
-              <w:t xml:space="preserve">To test the functionality of the login screen with an incorrect username  </w:t>
-            </w:r>
-          </w:p>
-        </w:tc>
-        <w:tc>
-          <w:tcPr>
-            <w:tcW w:w="1409" w:type="dxa"/>
-          </w:tcPr>
-          <w:p>
-            <w:pPr>
-              <w:rPr>
-                <w:rFonts w:ascii="Cambria" w:hAnsi="Cambria"/>
-              </w:rPr>
-            </w:pPr>
-            <w:proofErr w:type="spellStart"/>
-            <w:r>
-              <w:rPr>
-                <w:rFonts w:ascii="Cambria" w:hAnsi="Cambria"/>
-              </w:rPr>
-              <w:t>UserName</w:t>
-            </w:r>
-            <w:proofErr w:type="spellEnd"/>
-          </w:p>
-          <w:p>
-            <w:pPr>
-              <w:rPr>
-                <w:rFonts w:ascii="Cambria" w:hAnsi="Cambria"/>
-              </w:rPr>
-            </w:pPr>
-          </w:p>
-        </w:tc>
-        <w:tc>
-          <w:tcPr>
-            <w:tcW w:w="1192" w:type="dxa"/>
-          </w:tcPr>
-          <w:p>
-            <w:pPr>
-              <w:rPr>
-                <w:rFonts w:ascii="Cambria" w:hAnsi="Cambria"/>
-              </w:rPr>
-            </w:pPr>
-            <w:r>
-              <w:rPr>
-                <w:rFonts w:ascii="Cambria" w:hAnsi="Cambria"/>
-              </w:rPr>
-              <w:t>JonSnow1</w:t>
-            </w:r>
-          </w:p>
-          <w:p>
-            <w:pPr>
-              <w:rPr>
-                <w:rFonts w:ascii="Cambria" w:hAnsi="Cambria"/>
-              </w:rPr>
-            </w:pPr>
-          </w:p>
-        </w:tc>
-        <w:tc>
-          <w:tcPr>
-            <w:tcW w:w="1412" w:type="dxa"/>
-            <w:vMerge w:val="restart"/>
-          </w:tcPr>
-          <w:p>
-            <w:pPr>
-              <w:rPr>
-                <w:rFonts w:ascii="Cambria" w:hAnsi="Cambria"/>
-              </w:rPr>
-            </w:pPr>
-            <w:r>
-              <w:rPr>
-                <w:rFonts w:ascii="Cambria" w:hAnsi="Cambria"/>
-              </w:rPr>
-              <w:t>“Invalid username” error displayed</w:t>
-            </w:r>
-          </w:p>
-        </w:tc>
-        <w:tc>
-          <w:tcPr>
-            <w:tcW w:w="1559" w:type="dxa"/>
-            <w:vMerge w:val="restart"/>
-          </w:tcPr>
-          <w:p>
-            <w:pPr>
-              <w:rPr>
-                <w:rFonts w:ascii="Cambria" w:hAnsi="Cambria"/>
-              </w:rPr>
-            </w:pPr>
-            <w:r>
-              <w:rPr>
-                <w:rFonts w:ascii="Cambria" w:hAnsi="Cambria"/>
-              </w:rPr>
-              <w:t>“Username not found” error displayed</w:t>
-            </w:r>
-          </w:p>
-        </w:tc>
-        <w:tc>
-          <w:tcPr>
-            <w:tcW w:w="941" w:type="dxa"/>
-            <w:vMerge w:val="restart"/>
-          </w:tcPr>
-          <w:p>
-            <w:pPr>
-              <w:rPr>
-                <w:rFonts w:ascii="Cambria" w:hAnsi="Cambria"/>
-              </w:rPr>
-            </w:pPr>
-            <w:r>
-              <w:rPr>
-                <w:rFonts w:ascii="Cambria" w:hAnsi="Cambria"/>
-              </w:rPr>
-              <w:t>Fail</w:t>
-            </w:r>
-          </w:p>
-        </w:tc>
-      </w:tr>
-      <w:tr>
-        <w:trPr>
-          <w:trHeight w:val="714"/>
-        </w:trPr>
-        <w:tc>
-          <w:tcPr>
-            <w:tcW w:w="1083" w:type="dxa"/>
-            <w:vMerge/>
-          </w:tcPr>
-          <w:p>
-            <w:pPr>
-              <w:rPr>
-                <w:rFonts w:ascii="Cambria" w:hAnsi="Cambria"/>
-              </w:rPr>
-            </w:pPr>
-          </w:p>
-        </w:tc>
-        <w:tc>
-          <w:tcPr>
-            <w:tcW w:w="1420" w:type="dxa"/>
-            <w:vMerge/>
-          </w:tcPr>
-          <w:p>
-            <w:pPr>
-              <w:rPr>
-                <w:rFonts w:ascii="Cambria" w:hAnsi="Cambria"/>
-              </w:rPr>
-            </w:pPr>
-          </w:p>
-        </w:tc>
-        <w:tc>
-          <w:tcPr>
-            <w:tcW w:w="1409" w:type="dxa"/>
-          </w:tcPr>
-          <w:p>
-            <w:pPr>
-              <w:rPr>
-                <w:rFonts w:ascii="Cambria" w:hAnsi="Cambria"/>
-              </w:rPr>
-            </w:pPr>
-            <w:r>
-              <w:rPr>
-                <w:rFonts w:ascii="Cambria" w:hAnsi="Cambria"/>
-              </w:rPr>
-              <w:t>Password</w:t>
-            </w:r>
-          </w:p>
-        </w:tc>
-        <w:tc>
-          <w:tcPr>
-            <w:tcW w:w="1192" w:type="dxa"/>
-          </w:tcPr>
-          <w:p>
-            <w:pPr>
-              <w:rPr>
-                <w:rFonts w:ascii="Cambria" w:hAnsi="Cambria"/>
-              </w:rPr>
-            </w:pPr>
-            <w:r>
-              <w:rPr>
-                <w:rFonts w:ascii="Cambria" w:hAnsi="Cambria"/>
-              </w:rPr>
-              <w:t>Got</w:t>
-            </w:r>
-          </w:p>
-        </w:tc>
-        <w:tc>
-          <w:tcPr>
-            <w:tcW w:w="1412" w:type="dxa"/>
-            <w:vMerge/>
-          </w:tcPr>
-          <w:p>
-            <w:pPr>
-              <w:rPr>
-                <w:rFonts w:ascii="Cambria" w:hAnsi="Cambria"/>
-              </w:rPr>
-            </w:pPr>
-          </w:p>
-        </w:tc>
-        <w:tc>
-          <w:tcPr>
-            <w:tcW w:w="1559" w:type="dxa"/>
-            <w:vMerge/>
-          </w:tcPr>
-          <w:p>
-            <w:pPr>
-              <w:rPr>
-                <w:rFonts w:ascii="Cambria" w:hAnsi="Cambria"/>
-              </w:rPr>
-            </w:pPr>
-          </w:p>
-        </w:tc>
-        <w:tc>
-          <w:tcPr>
-            <w:tcW w:w="941" w:type="dxa"/>
-            <w:vMerge/>
-          </w:tcPr>
-          <w:p>
-            <w:pPr>
-              <w:rPr>
-                <w:rFonts w:ascii="Cambria" w:hAnsi="Cambria"/>
-              </w:rPr>
-            </w:pPr>
-          </w:p>
-        </w:tc>
-      </w:tr>
+      <w:bookmarkEnd w:id="8"/>
     </w:tbl>
     <w:p>
       <w:pPr>
@@ -1445,140 +1033,9 @@
         </w:rPr>
       </w:pPr>
     </w:p>
-    <w:p>
-      <w:pPr>
-        <w:rPr>
-          <w:rFonts w:ascii="Cambria" w:hAnsi="Cambria"/>
-          <w:b/>
-        </w:rPr>
-      </w:pPr>
-      <w:r>
-        <w:rPr>
-          <w:rFonts w:ascii="Cambria" w:hAnsi="Cambria"/>
-          <w:b/>
-        </w:rPr>
-        <w:t xml:space="preserve">Note: the three tests help to test the first acceptance criteria- </w:t>
-      </w:r>
-    </w:p>
-    <w:p>
-      <w:pPr>
-        <w:rPr>
-          <w:rFonts w:ascii="Cambria" w:hAnsi="Cambria"/>
-        </w:rPr>
-      </w:pPr>
-      <w:r>
-        <w:rPr>
-          <w:rFonts w:ascii="Cambria" w:hAnsi="Cambria"/>
-        </w:rPr>
-        <w:t>User tries to log in with valid credentials (pass)</w:t>
-      </w:r>
-    </w:p>
-    <w:p>
-      <w:pPr>
-        <w:rPr>
-          <w:rFonts w:ascii="Cambria" w:hAnsi="Cambria"/>
-          <w:b/>
-        </w:rPr>
-      </w:pPr>
-    </w:p>
-    <w:p>
-      <w:pPr>
-        <w:rPr>
-          <w:rFonts w:ascii="Cambria" w:hAnsi="Cambria"/>
-          <w:b/>
-        </w:rPr>
-      </w:pPr>
-    </w:p>
-    <w:p>
-      <w:pPr>
-        <w:rPr>
-          <w:rFonts w:ascii="Cambria" w:hAnsi="Cambria"/>
-          <w:b/>
-        </w:rPr>
-      </w:pPr>
-    </w:p>
-    <w:p>
-      <w:pPr>
-        <w:rPr>
-          <w:rFonts w:ascii="Cambria" w:hAnsi="Cambria"/>
-          <w:b/>
-        </w:rPr>
-      </w:pPr>
-    </w:p>
-    <w:p>
-      <w:pPr>
-        <w:rPr>
-          <w:rFonts w:ascii="Cambria" w:hAnsi="Cambria"/>
-          <w:b/>
-        </w:rPr>
-      </w:pPr>
-    </w:p>
-    <w:p>
-      <w:pPr>
-        <w:rPr>
-          <w:rFonts w:ascii="Cambria" w:hAnsi="Cambria"/>
-          <w:b/>
-        </w:rPr>
-      </w:pPr>
-    </w:p>
-    <w:p>
-      <w:pPr>
-        <w:rPr>
-          <w:rFonts w:ascii="Cambria" w:hAnsi="Cambria"/>
-          <w:b/>
-        </w:rPr>
-      </w:pPr>
-    </w:p>
-    <w:p>
-      <w:pPr>
-        <w:rPr>
-          <w:rFonts w:ascii="Cambria" w:hAnsi="Cambria"/>
-          <w:b/>
-        </w:rPr>
-      </w:pPr>
-    </w:p>
-    <w:p>
-      <w:pPr>
-        <w:rPr>
-          <w:rFonts w:ascii="Cambria" w:hAnsi="Cambria"/>
-          <w:b/>
-        </w:rPr>
-      </w:pPr>
-    </w:p>
-    <w:p>
-      <w:pPr>
-        <w:rPr>
-          <w:rFonts w:ascii="Cambria" w:hAnsi="Cambria"/>
-          <w:b/>
-        </w:rPr>
-      </w:pPr>
-    </w:p>
-    <w:p>
-      <w:pPr>
-        <w:rPr>
-          <w:rFonts w:ascii="Cambria" w:hAnsi="Cambria"/>
-          <w:b/>
-        </w:rPr>
-      </w:pPr>
-    </w:p>
-    <w:p>
-      <w:pPr>
-        <w:rPr>
-          <w:rFonts w:ascii="Cambria" w:hAnsi="Cambria"/>
-          <w:b/>
-        </w:rPr>
-      </w:pPr>
-    </w:p>
-    <w:p>
-      <w:pPr>
-        <w:rPr>
-          <w:rFonts w:ascii="Cambria" w:hAnsi="Cambria"/>
-          <w:b/>
-        </w:rPr>
-      </w:pPr>
-    </w:p>
+    <w:p/>
     <w:sectPr>
-      <w:pgSz w:w="11906" w:h="16838"/>
+      <w:pgSz w:w="16838" w:h="11906" w:orient="landscape"/>
       <w:pgMar w:top="1440" w:right="1440" w:bottom="1440" w:left="1440" w:header="708" w:footer="708" w:gutter="0"/>
       <w:cols w:space="708"/>
       <w:docGrid w:linePitch="360"/>
@@ -2038,6 +1495,7 @@
     <w:lsdException w:name="HTML Sample" w:semiHidden="1" w:unhideWhenUsed="1"/>
     <w:lsdException w:name="HTML Typewriter" w:semiHidden="1" w:unhideWhenUsed="1"/>
     <w:lsdException w:name="HTML Variable" w:semiHidden="1" w:unhideWhenUsed="1"/>
+    <w:lsdException w:name="Normal Table" w:semiHidden="1" w:unhideWhenUsed="1"/>
     <w:lsdException w:name="annotation subject" w:semiHidden="1" w:unhideWhenUsed="1"/>
     <w:lsdException w:name="No List" w:semiHidden="1" w:unhideWhenUsed="1"/>
     <w:lsdException w:name="Outline List 1" w:semiHidden="1" w:unhideWhenUsed="1"/>
@@ -2084,8 +1542,10 @@
     <w:lsdException w:name="Table Subtle 2" w:semiHidden="1" w:unhideWhenUsed="1"/>
     <w:lsdException w:name="Table Web 1" w:semiHidden="1" w:unhideWhenUsed="1"/>
     <w:lsdException w:name="Table Web 2" w:semiHidden="1" w:unhideWhenUsed="1"/>
+    <w:lsdException w:name="Table Web 3" w:semiHidden="1" w:unhideWhenUsed="1"/>
     <w:lsdException w:name="Balloon Text" w:semiHidden="1" w:unhideWhenUsed="1"/>
     <w:lsdException w:name="Table Grid" w:uiPriority="39"/>
+    <w:lsdException w:name="Table Theme" w:semiHidden="1" w:unhideWhenUsed="1"/>
     <w:lsdException w:name="Placeholder Text" w:semiHidden="1"/>
     <w:lsdException w:name="No Spacing" w:uiPriority="1" w:qFormat="1"/>
     <w:lsdException w:name="Light Shading" w:uiPriority="60"/>
@@ -2378,6 +1838,17 @@
       <w:ind w:left="720"/>
       <w:contextualSpacing/>
     </w:pPr>
+  </w:style>
+  <w:style w:type="character" w:styleId="Hyperlink">
+    <w:name w:val="Hyperlink"/>
+    <w:basedOn w:val="DefaultParagraphFont"/>
+    <w:uiPriority w:val="99"/>
+    <w:unhideWhenUsed/>
+    <w:rsid w:val="007E6CCB"/>
+    <w:rPr>
+      <w:color w:val="0563C1" w:themeColor="hyperlink"/>
+      <w:u w:val="single"/>
+    </w:rPr>
   </w:style>
 </w:styles>
 </file>

--- a/docs/TestforEntryDisplay.docx
+++ b/docs/TestforEntryDisplay.docx
@@ -8,6 +8,9 @@
           <w:rFonts w:ascii="Cambria" w:hAnsi="Cambria"/>
         </w:rPr>
       </w:pPr>
+      <w:bookmarkStart w:id="0" w:name="OLE_LINK58"/>
+      <w:bookmarkStart w:id="1" w:name="OLE_LINK59"/>
+      <w:bookmarkStart w:id="2" w:name="OLE_LINK83"/>
       <w:r>
         <w:rPr>
           <w:rFonts w:ascii="Cambria" w:hAnsi="Cambria"/>
@@ -142,8 +145,8 @@
           <w:rFonts w:ascii="Cambria" w:hAnsi="Cambria"/>
         </w:rPr>
       </w:pPr>
-      <w:bookmarkStart w:id="0" w:name="OLE_LINK30"/>
-      <w:bookmarkStart w:id="1" w:name="OLE_LINK31"/>
+      <w:bookmarkStart w:id="3" w:name="OLE_LINK30"/>
+      <w:bookmarkStart w:id="4" w:name="OLE_LINK31"/>
       <w:r>
         <w:rPr>
           <w:rFonts w:ascii="Cambria" w:hAnsi="Cambria"/>
@@ -162,8 +165,8 @@
         </w:rPr>
         <w:t xml:space="preserve">a trip item with title, </w:t>
       </w:r>
-      <w:bookmarkEnd w:id="0"/>
-      <w:bookmarkEnd w:id="1"/>
+      <w:bookmarkEnd w:id="3"/>
+      <w:bookmarkEnd w:id="4"/>
       <w:r>
         <w:rPr>
           <w:rFonts w:ascii="Cambria" w:hAnsi="Cambria"/>
@@ -182,8 +185,8 @@
           <w:rFonts w:ascii="Cambria" w:hAnsi="Cambria"/>
         </w:rPr>
       </w:pPr>
-      <w:bookmarkStart w:id="2" w:name="OLE_LINK32"/>
-      <w:bookmarkStart w:id="3" w:name="OLE_LINK33"/>
+      <w:bookmarkStart w:id="5" w:name="OLE_LINK32"/>
+      <w:bookmarkStart w:id="6" w:name="OLE_LINK33"/>
       <w:r>
         <w:rPr>
           <w:rFonts w:ascii="Cambria" w:hAnsi="Cambria"/>
@@ -203,8 +206,8 @@
         <w:t xml:space="preserve"> (pass)</w:t>
       </w:r>
     </w:p>
-    <w:bookmarkEnd w:id="2"/>
-    <w:bookmarkEnd w:id="3"/>
+    <w:bookmarkEnd w:id="5"/>
+    <w:bookmarkEnd w:id="6"/>
     <w:p>
       <w:pPr>
         <w:rPr>
@@ -710,7 +713,7 @@
                 <w:bCs/>
               </w:rPr>
             </w:pPr>
-            <w:bookmarkStart w:id="4" w:name="_Hlk71643487"/>
+            <w:bookmarkStart w:id="7" w:name="_Hlk71643487"/>
             <w:r>
               <w:rPr>
                 <w:rFonts w:ascii="Cambria" w:hAnsi="Cambria"/>
@@ -795,18 +798,18 @@
                 <w:rFonts w:ascii="Cambria" w:hAnsi="Cambria"/>
               </w:rPr>
             </w:pPr>
-            <w:bookmarkStart w:id="5" w:name="OLE_LINK53"/>
-            <w:bookmarkStart w:id="6" w:name="OLE_LINK54"/>
-            <w:bookmarkStart w:id="7" w:name="OLE_LINK55"/>
+            <w:bookmarkStart w:id="8" w:name="OLE_LINK53"/>
+            <w:bookmarkStart w:id="9" w:name="OLE_LINK54"/>
+            <w:bookmarkStart w:id="10" w:name="OLE_LINK55"/>
             <w:r>
               <w:rPr>
                 <w:rFonts w:ascii="Cambria" w:hAnsi="Cambria"/>
               </w:rPr>
               <w:t>4 trip items are displayed in list</w:t>
             </w:r>
-            <w:bookmarkEnd w:id="5"/>
-            <w:bookmarkEnd w:id="6"/>
-            <w:bookmarkEnd w:id="7"/>
+            <w:bookmarkEnd w:id="8"/>
+            <w:bookmarkEnd w:id="9"/>
+            <w:bookmarkEnd w:id="10"/>
           </w:p>
         </w:tc>
         <w:tc>
@@ -862,8 +865,8 @@
                 <w:bCs/>
               </w:rPr>
             </w:pPr>
-            <w:bookmarkStart w:id="8" w:name="_Hlk71643637"/>
-            <w:bookmarkEnd w:id="4"/>
+            <w:bookmarkStart w:id="11" w:name="_Hlk71643637"/>
+            <w:bookmarkEnd w:id="7"/>
             <w:r>
               <w:rPr>
                 <w:rFonts w:ascii="Cambria" w:hAnsi="Cambria"/>
@@ -1023,7 +1026,7 @@
           </w:p>
         </w:tc>
       </w:tr>
-      <w:bookmarkEnd w:id="8"/>
+      <w:bookmarkEnd w:id="11"/>
     </w:tbl>
     <w:p>
       <w:pPr>
@@ -1033,6 +1036,9 @@
         </w:rPr>
       </w:pPr>
     </w:p>
+    <w:bookmarkEnd w:id="0"/>
+    <w:bookmarkEnd w:id="1"/>
+    <w:bookmarkEnd w:id="2"/>
     <w:p/>
     <w:sectPr>
       <w:pgSz w:w="16838" w:h="11906" w:orient="landscape"/>
